--- a/karta_pracy_uczen.docx
+++ b/karta_pracy_uczen.docx
@@ -26,33 +26,53 @@
         <w:rPr>
           <w:rFonts w:asciiTheme="minorHAnsi" w:hAnsiTheme="minorHAnsi" w:cstheme="minorHAnsi"/>
         </w:rPr>
-        <w:t>Imię i nazwisko: ___________________________</w:t>
-      </w:r>
-    </w:p>
-    <w:p>
-      <w:pPr>
-        <w:rPr>
-          <w:rFonts w:asciiTheme="minorHAnsi" w:hAnsiTheme="minorHAnsi" w:cstheme="minorHAnsi"/>
-        </w:rPr>
-      </w:pPr>
-      <w:r>
-        <w:rPr>
-          <w:rFonts w:asciiTheme="minorHAnsi" w:hAnsiTheme="minorHAnsi" w:cstheme="minorHAnsi"/>
-        </w:rPr>
-        <w:t>Klasa: 1 Technik Informatyk</w:t>
-      </w:r>
-    </w:p>
-    <w:p>
-      <w:pPr>
-        <w:rPr>
-          <w:rFonts w:asciiTheme="minorHAnsi" w:hAnsiTheme="minorHAnsi" w:cstheme="minorHAnsi"/>
-        </w:rPr>
-      </w:pPr>
-      <w:r>
-        <w:rPr>
-          <w:rFonts w:asciiTheme="minorHAnsi" w:hAnsiTheme="minorHAnsi" w:cstheme="minorHAnsi"/>
-        </w:rPr>
-        <w:t>Data: ___________________________</w:t>
+        <w:t>Imię i nazwisko:</w:t>
+      </w:r>
+      <w:r>
+        <w:rPr>
+          <w:rFonts w:asciiTheme="minorHAnsi" w:hAnsiTheme="minorHAnsi" w:cstheme="minorHAnsi"/>
+        </w:rPr>
+        <w:t xml:space="preserve"> Szymon </w:t>
+      </w:r>
+      <w:proofErr w:type="spellStart"/>
+      <w:r>
+        <w:rPr>
+          <w:rFonts w:asciiTheme="minorHAnsi" w:hAnsiTheme="minorHAnsi" w:cstheme="minorHAnsi"/>
+        </w:rPr>
+        <w:t>Martinowski</w:t>
+      </w:r>
+      <w:proofErr w:type="spellEnd"/>
+    </w:p>
+    <w:p>
+      <w:pPr>
+        <w:rPr>
+          <w:rFonts w:asciiTheme="minorHAnsi" w:hAnsiTheme="minorHAnsi" w:cstheme="minorHAnsi"/>
+        </w:rPr>
+      </w:pPr>
+      <w:r>
+        <w:rPr>
+          <w:rFonts w:asciiTheme="minorHAnsi" w:hAnsiTheme="minorHAnsi" w:cstheme="minorHAnsi"/>
+        </w:rPr>
+        <w:t>Klasa: 1P</w:t>
+      </w:r>
+    </w:p>
+    <w:p>
+      <w:pPr>
+        <w:rPr>
+          <w:rFonts w:asciiTheme="minorHAnsi" w:hAnsiTheme="minorHAnsi" w:cstheme="minorHAnsi"/>
+        </w:rPr>
+      </w:pPr>
+      <w:r>
+        <w:rPr>
+          <w:rFonts w:asciiTheme="minorHAnsi" w:hAnsiTheme="minorHAnsi" w:cstheme="minorHAnsi"/>
+        </w:rPr>
+        <w:t>Data:</w:t>
+      </w:r>
+      <w:r>
+        <w:rPr>
+          <w:rFonts w:asciiTheme="minorHAnsi" w:hAnsiTheme="minorHAnsi" w:cstheme="minorHAnsi"/>
+        </w:rPr>
+        <w:t xml:space="preserve"> 01.12.2025</w:t>
       </w:r>
     </w:p>
     <w:p>
@@ -131,44 +151,97 @@
           <w:rFonts w:asciiTheme="minorHAnsi" w:hAnsiTheme="minorHAnsi" w:cstheme="minorHAnsi"/>
         </w:rPr>
       </w:pPr>
-      <w:r>
-        <w:rPr>
-          <w:rFonts w:asciiTheme="minorHAnsi" w:hAnsiTheme="minorHAnsi" w:cstheme="minorHAnsi"/>
-        </w:rPr>
-        <w:t>___________________________________________________________________</w:t>
-      </w:r>
-    </w:p>
-    <w:p>
-      <w:pPr>
-        <w:rPr>
-          <w:rFonts w:asciiTheme="minorHAnsi" w:hAnsiTheme="minorHAnsi" w:cstheme="minorHAnsi"/>
-        </w:rPr>
-      </w:pPr>
-      <w:r>
-        <w:rPr>
-          <w:rFonts w:asciiTheme="minorHAnsi" w:hAnsiTheme="minorHAnsi" w:cstheme="minorHAnsi"/>
-        </w:rPr>
-        <w:t>___________________________________________________________________</w:t>
-      </w:r>
-    </w:p>
-    <w:p>
-      <w:pPr>
-        <w:rPr>
-          <w:rFonts w:asciiTheme="minorHAnsi" w:hAnsiTheme="minorHAnsi" w:cstheme="minorHAnsi"/>
-        </w:rPr>
-      </w:pPr>
-      <w:r>
-        <w:rPr>
-          <w:rFonts w:asciiTheme="minorHAnsi" w:hAnsiTheme="minorHAnsi" w:cstheme="minorHAnsi"/>
-        </w:rPr>
-        <w:t>____________________________________</w:t>
-      </w:r>
-      <w:r>
-        <w:rPr>
-          <w:rFonts w:asciiTheme="minorHAnsi" w:hAnsiTheme="minorHAnsi" w:cstheme="minorHAnsi"/>
-        </w:rPr>
-        <w:t>_______________________________</w:t>
-      </w:r>
+      <w:proofErr w:type="spellStart"/>
+      <w:r>
+        <w:rPr>
+          <w:rFonts w:asciiTheme="minorHAnsi" w:hAnsiTheme="minorHAnsi" w:cstheme="minorHAnsi"/>
+        </w:rPr>
+        <w:t>Let</w:t>
+      </w:r>
+      <w:proofErr w:type="spellEnd"/>
+      <w:r>
+        <w:rPr>
+          <w:rFonts w:asciiTheme="minorHAnsi" w:hAnsiTheme="minorHAnsi" w:cstheme="minorHAnsi"/>
+        </w:rPr>
+        <w:t xml:space="preserve"> jest to zmienna którą można zmienić natomiast </w:t>
+      </w:r>
+      <w:proofErr w:type="spellStart"/>
+      <w:r>
+        <w:rPr>
+          <w:rFonts w:asciiTheme="minorHAnsi" w:hAnsiTheme="minorHAnsi" w:cstheme="minorHAnsi"/>
+        </w:rPr>
+        <w:t>const</w:t>
+      </w:r>
+      <w:proofErr w:type="spellEnd"/>
+      <w:r>
+        <w:rPr>
+          <w:rFonts w:asciiTheme="minorHAnsi" w:hAnsiTheme="minorHAnsi" w:cstheme="minorHAnsi"/>
+        </w:rPr>
+        <w:t xml:space="preserve"> jest to zmienna której</w:t>
+      </w:r>
+    </w:p>
+    <w:p>
+      <w:pPr>
+        <w:rPr>
+          <w:rFonts w:asciiTheme="minorHAnsi" w:hAnsiTheme="minorHAnsi" w:cstheme="minorHAnsi"/>
+        </w:rPr>
+      </w:pPr>
+      <w:r>
+        <w:rPr>
+          <w:rFonts w:asciiTheme="minorHAnsi" w:hAnsiTheme="minorHAnsi" w:cstheme="minorHAnsi"/>
+        </w:rPr>
+        <w:t>Nie zmienimy</w:t>
+      </w:r>
+    </w:p>
+    <w:p>
+      <w:pPr>
+        <w:rPr>
+          <w:rFonts w:asciiTheme="minorHAnsi" w:hAnsiTheme="minorHAnsi" w:cstheme="minorHAnsi"/>
+        </w:rPr>
+      </w:pPr>
+      <w:proofErr w:type="spellStart"/>
+      <w:r>
+        <w:rPr>
+          <w:rFonts w:asciiTheme="minorHAnsi" w:hAnsiTheme="minorHAnsi" w:cstheme="minorHAnsi"/>
+        </w:rPr>
+        <w:t>Let</w:t>
+      </w:r>
+      <w:proofErr w:type="spellEnd"/>
+      <w:r>
+        <w:rPr>
+          <w:rFonts w:asciiTheme="minorHAnsi" w:hAnsiTheme="minorHAnsi" w:cstheme="minorHAnsi"/>
+        </w:rPr>
+        <w:t xml:space="preserve"> zastosujemy kiedy nie wiemy jeszcze czy nasza zmienna jest ostateczna czy będziemy ją zmieniać</w:t>
+      </w:r>
+    </w:p>
+    <w:p>
+      <w:pPr>
+        <w:rPr>
+          <w:rFonts w:asciiTheme="minorHAnsi" w:hAnsiTheme="minorHAnsi" w:cstheme="minorHAnsi"/>
+        </w:rPr>
+      </w:pPr>
+      <w:proofErr w:type="spellStart"/>
+      <w:r>
+        <w:rPr>
+          <w:rFonts w:asciiTheme="minorHAnsi" w:hAnsiTheme="minorHAnsi" w:cstheme="minorHAnsi"/>
+        </w:rPr>
+        <w:t>Const</w:t>
+      </w:r>
+      <w:proofErr w:type="spellEnd"/>
+      <w:r>
+        <w:rPr>
+          <w:rFonts w:asciiTheme="minorHAnsi" w:hAnsiTheme="minorHAnsi" w:cstheme="minorHAnsi"/>
+        </w:rPr>
+        <w:t xml:space="preserve"> natomiast używamy kiedy wiemy że nasza zmienna się nie </w:t>
+      </w:r>
+      <w:proofErr w:type="spellStart"/>
+      <w:r>
+        <w:rPr>
+          <w:rFonts w:asciiTheme="minorHAnsi" w:hAnsiTheme="minorHAnsi" w:cstheme="minorHAnsi"/>
+        </w:rPr>
+        <w:t>zmnieni</w:t>
+      </w:r>
+      <w:proofErr w:type="spellEnd"/>
     </w:p>
     <w:p>
       <w:pPr>
@@ -199,74 +272,266 @@
       </w:r>
     </w:p>
     <w:p>
-      <w:pPr>
-        <w:rPr>
-          <w:rFonts w:asciiTheme="minorHAnsi" w:hAnsiTheme="minorHAnsi" w:cstheme="minorHAnsi"/>
-        </w:rPr>
-      </w:pPr>
-      <w:r>
-        <w:rPr>
-          <w:rFonts w:asciiTheme="minorHAnsi" w:hAnsiTheme="minorHAnsi" w:cstheme="minorHAnsi"/>
-        </w:rPr>
-        <w:t>1. ___________________  Przykład: ___________________</w:t>
-      </w:r>
-    </w:p>
-    <w:p>
-      <w:pPr>
-        <w:rPr>
-          <w:rFonts w:asciiTheme="minorHAnsi" w:hAnsiTheme="minorHAnsi" w:cstheme="minorHAnsi"/>
-        </w:rPr>
-      </w:pPr>
-      <w:r>
-        <w:rPr>
-          <w:rFonts w:asciiTheme="minorHAnsi" w:hAnsiTheme="minorHAnsi" w:cstheme="minorHAnsi"/>
-        </w:rPr>
-        <w:t>2. ___________________  Przykład: ___________________</w:t>
-      </w:r>
-    </w:p>
-    <w:p>
-      <w:pPr>
-        <w:rPr>
-          <w:rFonts w:asciiTheme="minorHAnsi" w:hAnsiTheme="minorHAnsi" w:cstheme="minorHAnsi"/>
-        </w:rPr>
-      </w:pPr>
-      <w:r>
-        <w:rPr>
-          <w:rFonts w:asciiTheme="minorHAnsi" w:hAnsiTheme="minorHAnsi" w:cstheme="minorHAnsi"/>
-        </w:rPr>
-        <w:t>3. ______________</w:t>
-      </w:r>
-      <w:r>
-        <w:rPr>
-          <w:rFonts w:asciiTheme="minorHAnsi" w:hAnsiTheme="minorHAnsi" w:cstheme="minorHAnsi"/>
-        </w:rPr>
-        <w:t>_____  Przykład: ___________________</w:t>
-      </w:r>
-    </w:p>
-    <w:p>
-      <w:pPr>
-        <w:rPr>
-          <w:rFonts w:asciiTheme="minorHAnsi" w:hAnsiTheme="minorHAnsi" w:cstheme="minorHAnsi"/>
-        </w:rPr>
-      </w:pPr>
-      <w:r>
-        <w:rPr>
-          <w:rFonts w:asciiTheme="minorHAnsi" w:hAnsiTheme="minorHAnsi" w:cstheme="minorHAnsi"/>
-        </w:rPr>
-        <w:t>4. ___________________  Przykład: ___________________</w:t>
-      </w:r>
-    </w:p>
-    <w:p>
-      <w:pPr>
-        <w:rPr>
-          <w:rFonts w:asciiTheme="minorHAnsi" w:hAnsiTheme="minorHAnsi" w:cstheme="minorHAnsi"/>
-        </w:rPr>
-      </w:pPr>
-      <w:r>
-        <w:rPr>
-          <w:rFonts w:asciiTheme="minorHAnsi" w:hAnsiTheme="minorHAnsi" w:cstheme="minorHAnsi"/>
-        </w:rPr>
-        <w:t>5. ___________________  Przykład: ___________________</w:t>
+      <w:r>
+        <w:rPr>
+          <w:rFonts w:asciiTheme="minorHAnsi" w:hAnsiTheme="minorHAnsi" w:cstheme="minorHAnsi"/>
+        </w:rPr>
+        <w:t xml:space="preserve">1. </w:t>
+      </w:r>
+      <w:proofErr w:type="spellStart"/>
+      <w:r>
+        <w:rPr>
+          <w:rFonts w:asciiTheme="minorHAnsi" w:hAnsiTheme="minorHAnsi" w:cstheme="minorHAnsi"/>
+        </w:rPr>
+        <w:t>number</w:t>
+      </w:r>
+      <w:proofErr w:type="spellEnd"/>
+      <w:r>
+        <w:rPr>
+          <w:rFonts w:asciiTheme="minorHAnsi" w:hAnsiTheme="minorHAnsi" w:cstheme="minorHAnsi"/>
+        </w:rPr>
+        <w:t xml:space="preserve">  Przykład: </w:t>
+      </w:r>
+      <w:proofErr w:type="spellStart"/>
+      <w:r>
+        <w:rPr>
+          <w:rFonts w:ascii="Courier New" w:eastAsia="Courier New" w:hAnsi="Courier New" w:cs="Courier New"/>
+        </w:rPr>
+        <w:t>let</w:t>
+      </w:r>
+      <w:proofErr w:type="spellEnd"/>
+      <w:r>
+        <w:rPr>
+          <w:rFonts w:ascii="Courier New" w:eastAsia="Courier New" w:hAnsi="Courier New" w:cs="Courier New"/>
+        </w:rPr>
+        <w:t xml:space="preserve"> liczba = 42; </w:t>
+      </w:r>
+    </w:p>
+    <w:p>
+      <w:pPr>
+        <w:rPr>
+          <w:rFonts w:asciiTheme="minorHAnsi" w:hAnsiTheme="minorHAnsi" w:cstheme="minorHAnsi"/>
+        </w:rPr>
+      </w:pPr>
+      <w:r>
+        <w:rPr>
+          <w:rFonts w:asciiTheme="minorHAnsi" w:hAnsiTheme="minorHAnsi" w:cstheme="minorHAnsi"/>
+        </w:rPr>
+        <w:t xml:space="preserve">2. </w:t>
+      </w:r>
+      <w:r>
+        <w:rPr>
+          <w:rFonts w:asciiTheme="minorHAnsi" w:hAnsiTheme="minorHAnsi" w:cstheme="minorHAnsi"/>
+        </w:rPr>
+        <w:t>string</w:t>
+      </w:r>
+      <w:r>
+        <w:rPr>
+          <w:rFonts w:asciiTheme="minorHAnsi" w:hAnsiTheme="minorHAnsi" w:cstheme="minorHAnsi"/>
+        </w:rPr>
+        <w:t xml:space="preserve"> Przykład: </w:t>
+      </w:r>
+      <w:proofErr w:type="spellStart"/>
+      <w:r>
+        <w:rPr>
+          <w:rFonts w:ascii="Courier New" w:eastAsia="Courier New" w:hAnsi="Courier New" w:cs="Courier New"/>
+        </w:rPr>
+        <w:t>let</w:t>
+      </w:r>
+      <w:proofErr w:type="spellEnd"/>
+      <w:r>
+        <w:rPr>
+          <w:rFonts w:ascii="Courier New" w:eastAsia="Courier New" w:hAnsi="Courier New" w:cs="Courier New"/>
+        </w:rPr>
+        <w:t xml:space="preserve"> </w:t>
+      </w:r>
+      <w:proofErr w:type="spellStart"/>
+      <w:r>
+        <w:rPr>
+          <w:rFonts w:ascii="Courier New" w:eastAsia="Courier New" w:hAnsi="Courier New" w:cs="Courier New"/>
+        </w:rPr>
+        <w:t>imie</w:t>
+      </w:r>
+      <w:proofErr w:type="spellEnd"/>
+      <w:r>
+        <w:rPr>
+          <w:rFonts w:ascii="Courier New" w:eastAsia="Courier New" w:hAnsi="Courier New" w:cs="Courier New"/>
+        </w:rPr>
+        <w:t xml:space="preserve"> = 'Jan';</w:t>
+      </w:r>
+    </w:p>
+    <w:p>
+      <w:r>
+        <w:rPr>
+          <w:rFonts w:asciiTheme="minorHAnsi" w:hAnsiTheme="minorHAnsi" w:cstheme="minorHAnsi"/>
+        </w:rPr>
+        <w:t xml:space="preserve">3. </w:t>
+      </w:r>
+      <w:proofErr w:type="spellStart"/>
+      <w:r>
+        <w:rPr>
+          <w:rFonts w:asciiTheme="minorHAnsi" w:hAnsiTheme="minorHAnsi" w:cstheme="minorHAnsi"/>
+        </w:rPr>
+        <w:t>boolean</w:t>
+      </w:r>
+      <w:proofErr w:type="spellEnd"/>
+      <w:r>
+        <w:rPr>
+          <w:rFonts w:asciiTheme="minorHAnsi" w:hAnsiTheme="minorHAnsi" w:cstheme="minorHAnsi"/>
+        </w:rPr>
+        <w:t xml:space="preserve"> Przykład: </w:t>
+      </w:r>
+      <w:proofErr w:type="spellStart"/>
+      <w:r>
+        <w:rPr>
+          <w:rFonts w:ascii="Courier New" w:eastAsia="Courier New" w:hAnsi="Courier New" w:cs="Courier New"/>
+        </w:rPr>
+        <w:t>let</w:t>
+      </w:r>
+      <w:proofErr w:type="spellEnd"/>
+      <w:r>
+        <w:rPr>
+          <w:rFonts w:ascii="Courier New" w:eastAsia="Courier New" w:hAnsi="Courier New" w:cs="Courier New"/>
+        </w:rPr>
+        <w:t xml:space="preserve"> </w:t>
+      </w:r>
+      <w:proofErr w:type="spellStart"/>
+      <w:r>
+        <w:rPr>
+          <w:rFonts w:ascii="Courier New" w:eastAsia="Courier New" w:hAnsi="Courier New" w:cs="Courier New"/>
+        </w:rPr>
+        <w:t>jestPelnoletni</w:t>
+      </w:r>
+      <w:proofErr w:type="spellEnd"/>
+      <w:r>
+        <w:rPr>
+          <w:rFonts w:ascii="Courier New" w:eastAsia="Courier New" w:hAnsi="Courier New" w:cs="Courier New"/>
+        </w:rPr>
+        <w:t xml:space="preserve"> = </w:t>
+      </w:r>
+      <w:proofErr w:type="spellStart"/>
+      <w:r>
+        <w:rPr>
+          <w:rFonts w:ascii="Courier New" w:eastAsia="Courier New" w:hAnsi="Courier New" w:cs="Courier New"/>
+        </w:rPr>
+        <w:t>true</w:t>
+      </w:r>
+      <w:proofErr w:type="spellEnd"/>
+      <w:r>
+        <w:rPr>
+          <w:rFonts w:ascii="Courier New" w:eastAsia="Courier New" w:hAnsi="Courier New" w:cs="Courier New"/>
+        </w:rPr>
+        <w:t>;</w:t>
+      </w:r>
+    </w:p>
+    <w:p>
+      <w:pPr>
+        <w:rPr>
+          <w:rFonts w:asciiTheme="minorHAnsi" w:hAnsiTheme="minorHAnsi" w:cstheme="minorHAnsi"/>
+        </w:rPr>
+      </w:pPr>
+      <w:r>
+        <w:rPr>
+          <w:rFonts w:asciiTheme="minorHAnsi" w:hAnsiTheme="minorHAnsi" w:cstheme="minorHAnsi"/>
+        </w:rPr>
+        <w:t xml:space="preserve">4. </w:t>
+      </w:r>
+      <w:proofErr w:type="spellStart"/>
+      <w:r>
+        <w:rPr>
+          <w:rFonts w:asciiTheme="minorHAnsi" w:hAnsiTheme="minorHAnsi" w:cstheme="minorHAnsi"/>
+        </w:rPr>
+        <w:t>null</w:t>
+      </w:r>
+      <w:proofErr w:type="spellEnd"/>
+      <w:r>
+        <w:rPr>
+          <w:rFonts w:asciiTheme="minorHAnsi" w:hAnsiTheme="minorHAnsi" w:cstheme="minorHAnsi"/>
+        </w:rPr>
+        <w:t xml:space="preserve"> Przykład: </w:t>
+      </w:r>
+      <w:proofErr w:type="spellStart"/>
+      <w:r>
+        <w:rPr>
+          <w:rFonts w:ascii="Courier New" w:eastAsia="Courier New" w:hAnsi="Courier New" w:cs="Courier New"/>
+        </w:rPr>
+        <w:t>let</w:t>
+      </w:r>
+      <w:proofErr w:type="spellEnd"/>
+      <w:r>
+        <w:rPr>
+          <w:rFonts w:ascii="Courier New" w:eastAsia="Courier New" w:hAnsi="Courier New" w:cs="Courier New"/>
+        </w:rPr>
+        <w:t xml:space="preserve"> </w:t>
+      </w:r>
+      <w:proofErr w:type="spellStart"/>
+      <w:r>
+        <w:rPr>
+          <w:rFonts w:ascii="Courier New" w:eastAsia="Courier New" w:hAnsi="Courier New" w:cs="Courier New"/>
+        </w:rPr>
+        <w:t>brakDanych</w:t>
+      </w:r>
+      <w:proofErr w:type="spellEnd"/>
+      <w:r>
+        <w:rPr>
+          <w:rFonts w:ascii="Courier New" w:eastAsia="Courier New" w:hAnsi="Courier New" w:cs="Courier New"/>
+        </w:rPr>
+        <w:t xml:space="preserve"> = </w:t>
+      </w:r>
+      <w:proofErr w:type="spellStart"/>
+      <w:r>
+        <w:rPr>
+          <w:rFonts w:ascii="Courier New" w:eastAsia="Courier New" w:hAnsi="Courier New" w:cs="Courier New"/>
+        </w:rPr>
+        <w:t>null</w:t>
+      </w:r>
+      <w:proofErr w:type="spellEnd"/>
+      <w:r>
+        <w:rPr>
+          <w:rFonts w:ascii="Courier New" w:eastAsia="Courier New" w:hAnsi="Courier New" w:cs="Courier New"/>
+        </w:rPr>
+        <w:t>;</w:t>
+      </w:r>
+    </w:p>
+    <w:p>
+      <w:pPr>
+        <w:rPr>
+          <w:rFonts w:asciiTheme="minorHAnsi" w:hAnsiTheme="minorHAnsi" w:cstheme="minorHAnsi"/>
+        </w:rPr>
+      </w:pPr>
+      <w:r>
+        <w:rPr>
+          <w:rFonts w:asciiTheme="minorHAnsi" w:hAnsiTheme="minorHAnsi" w:cstheme="minorHAnsi"/>
+        </w:rPr>
+        <w:t xml:space="preserve">5. </w:t>
+      </w:r>
+      <w:proofErr w:type="spellStart"/>
+      <w:r>
+        <w:rPr>
+          <w:rFonts w:asciiTheme="minorHAnsi" w:hAnsiTheme="minorHAnsi" w:cstheme="minorHAnsi"/>
+        </w:rPr>
+        <w:t>undefined</w:t>
+      </w:r>
+      <w:proofErr w:type="spellEnd"/>
+      <w:r>
+        <w:rPr>
+          <w:rFonts w:asciiTheme="minorHAnsi" w:hAnsiTheme="minorHAnsi" w:cstheme="minorHAnsi"/>
+        </w:rPr>
+        <w:t xml:space="preserve"> Przykład: </w:t>
+      </w:r>
+      <w:proofErr w:type="spellStart"/>
+      <w:r>
+        <w:rPr>
+          <w:rFonts w:ascii="Courier New" w:eastAsia="Courier New" w:hAnsi="Courier New" w:cs="Courier New"/>
+        </w:rPr>
+        <w:t>let</w:t>
+      </w:r>
+      <w:proofErr w:type="spellEnd"/>
+      <w:r>
+        <w:rPr>
+          <w:rFonts w:ascii="Courier New" w:eastAsia="Courier New" w:hAnsi="Courier New" w:cs="Courier New"/>
+        </w:rPr>
+        <w:t xml:space="preserve"> x;</w:t>
       </w:r>
     </w:p>
     <w:p>
@@ -298,329 +563,594 @@
       </w:r>
     </w:p>
     <w:p>
-      <w:pPr>
-        <w:rPr>
-          <w:rFonts w:asciiTheme="minorHAnsi" w:hAnsiTheme="minorHAnsi" w:cstheme="minorHAnsi"/>
-        </w:rPr>
-      </w:pPr>
-      <w:r>
-        <w:rPr>
-          <w:rFonts w:asciiTheme="minorHAnsi" w:hAnsiTheme="minorHAnsi" w:cstheme="minorHAnsi"/>
-        </w:rPr>
-        <w:t>Sposób 1: ______</w:t>
-      </w:r>
-      <w:r>
-        <w:rPr>
-          <w:rFonts w:asciiTheme="minorHAnsi" w:hAnsiTheme="minorHAnsi" w:cstheme="minorHAnsi"/>
-        </w:rPr>
-        <w:t>_____________________________________________________________</w:t>
-      </w:r>
-    </w:p>
-    <w:p>
-      <w:pPr>
-        <w:rPr>
-          <w:rFonts w:asciiTheme="minorHAnsi" w:hAnsiTheme="minorHAnsi" w:cstheme="minorHAnsi"/>
-        </w:rPr>
-      </w:pPr>
-      <w:r>
-        <w:rPr>
-          <w:rFonts w:asciiTheme="minorHAnsi" w:hAnsiTheme="minorHAnsi" w:cstheme="minorHAnsi"/>
-        </w:rPr>
-        <w:t>Sposób 2: ___________________________________________________________________</w:t>
-      </w:r>
-    </w:p>
-    <w:p>
-      <w:pPr>
-        <w:rPr>
-          <w:rFonts w:asciiTheme="minorHAnsi" w:hAnsiTheme="minorHAnsi" w:cstheme="minorHAnsi"/>
-        </w:rPr>
-      </w:pPr>
-      <w:r>
-        <w:rPr>
-          <w:rFonts w:asciiTheme="minorHAnsi" w:hAnsiTheme="minorHAnsi" w:cstheme="minorHAnsi"/>
+      <w:r>
+        <w:rPr>
+          <w:rFonts w:asciiTheme="minorHAnsi" w:hAnsiTheme="minorHAnsi" w:cstheme="minorHAnsi"/>
+        </w:rPr>
+        <w:t xml:space="preserve">Sposób 1: </w:t>
+      </w:r>
+      <w:proofErr w:type="spellStart"/>
+      <w:r>
+        <w:rPr>
           <w:b/>
           <w:bCs/>
         </w:rPr>
-        <w:t>Zadanie 4 (2 pkt)</w:t>
-      </w:r>
-    </w:p>
-    <w:p>
-      <w:pPr>
-        <w:rPr>
-          <w:rFonts w:asciiTheme="minorHAnsi" w:hAnsiTheme="minorHAnsi" w:cstheme="minorHAnsi"/>
-        </w:rPr>
-      </w:pPr>
-      <w:r>
-        <w:rPr>
-          <w:rFonts w:asciiTheme="minorHAnsi" w:hAnsiTheme="minorHAnsi" w:cstheme="minorHAnsi"/>
-        </w:rPr>
-        <w:t>Wyjaśnij różnicę między operatorami ++x a x++. Który zwiększa wartość przed użyciem, a który po?</w:t>
-      </w:r>
-    </w:p>
-    <w:p>
-      <w:pPr>
-        <w:rPr>
-          <w:rFonts w:asciiTheme="minorHAnsi" w:hAnsiTheme="minorHAnsi" w:cstheme="minorHAnsi"/>
-        </w:rPr>
-      </w:pPr>
-      <w:r>
-        <w:rPr>
-          <w:rFonts w:asciiTheme="minorHAnsi" w:hAnsiTheme="minorHAnsi" w:cstheme="minorHAnsi"/>
-        </w:rPr>
-        <w:t>_</w:t>
-      </w:r>
-      <w:r>
-        <w:rPr>
-          <w:rFonts w:asciiTheme="minorHAnsi" w:hAnsiTheme="minorHAnsi" w:cstheme="minorHAnsi"/>
-        </w:rPr>
-        <w:t>__________________________________________________________________</w:t>
-      </w:r>
-    </w:p>
-    <w:p>
-      <w:pPr>
-        <w:rPr>
-          <w:rFonts w:asciiTheme="minorHAnsi" w:hAnsiTheme="minorHAnsi" w:cstheme="minorHAnsi"/>
-        </w:rPr>
-      </w:pPr>
-      <w:r>
-        <w:rPr>
-          <w:rFonts w:asciiTheme="minorHAnsi" w:hAnsiTheme="minorHAnsi" w:cstheme="minorHAnsi"/>
-        </w:rPr>
-        <w:t>___________________________________________________________________</w:t>
-      </w:r>
-    </w:p>
-    <w:p>
-      <w:pPr>
-        <w:rPr>
-          <w:rFonts w:asciiTheme="minorHAnsi" w:hAnsiTheme="minorHAnsi" w:cstheme="minorHAnsi"/>
-        </w:rPr>
-      </w:pPr>
-      <w:r>
-        <w:rPr>
-          <w:rFonts w:asciiTheme="minorHAnsi" w:hAnsiTheme="minorHAnsi" w:cstheme="minorHAnsi"/>
-        </w:rPr>
-        <w:t>___________________________________________________________________</w:t>
-      </w:r>
-    </w:p>
-    <w:p>
-      <w:pPr>
-        <w:pStyle w:val="Nagwek2"/>
-        <w:rPr>
-          <w:rFonts w:asciiTheme="minorHAnsi" w:hAnsiTheme="minorHAnsi" w:cstheme="minorHAnsi"/>
-        </w:rPr>
-      </w:pPr>
-      <w:r>
-        <w:rPr>
-          <w:rFonts w:asciiTheme="minorHAnsi" w:hAnsiTheme="minorHAnsi" w:cstheme="minorHAnsi"/>
-        </w:rPr>
-        <w:t>Część 2: Analiza kodu</w:t>
-      </w:r>
-    </w:p>
-    <w:p>
-      <w:pPr>
-        <w:rPr>
-          <w:rFonts w:asciiTheme="minorHAnsi" w:hAnsiTheme="minorHAnsi" w:cstheme="minorHAnsi"/>
-        </w:rPr>
-      </w:pPr>
-      <w:r>
-        <w:rPr>
-          <w:rFonts w:asciiTheme="minorHAnsi" w:hAnsiTheme="minorHAnsi" w:cstheme="minorHAnsi"/>
+        <w:t>Template</w:t>
+      </w:r>
+      <w:proofErr w:type="spellEnd"/>
+      <w:r>
+        <w:rPr>
           <w:b/>
           <w:bCs/>
         </w:rPr>
-        <w:t>Zadanie 5 (3 pkt)</w:t>
-      </w:r>
-    </w:p>
-    <w:p>
-      <w:pPr>
-        <w:rPr>
-          <w:rFonts w:asciiTheme="minorHAnsi" w:hAnsiTheme="minorHAnsi" w:cstheme="minorHAnsi"/>
-        </w:rPr>
-      </w:pPr>
-      <w:r>
-        <w:rPr>
-          <w:rFonts w:asciiTheme="minorHAnsi" w:hAnsiTheme="minorHAnsi" w:cstheme="minorHAnsi"/>
-        </w:rPr>
-        <w:t xml:space="preserve">Przeanalizuj </w:t>
-      </w:r>
-      <w:r>
-        <w:rPr>
-          <w:rFonts w:asciiTheme="minorHAnsi" w:hAnsiTheme="minorHAnsi" w:cstheme="minorHAnsi"/>
-        </w:rPr>
-        <w:t>poniższy kod i odpowiedz na pytania:</w:t>
-      </w:r>
-    </w:p>
-    <w:p>
-      <w:pPr>
-        <w:rPr>
-          <w:rFonts w:asciiTheme="minorHAnsi" w:hAnsiTheme="minorHAnsi" w:cstheme="minorHAnsi"/>
-        </w:rPr>
-      </w:pPr>
-      <w:r>
-        <w:rPr>
-          <w:rFonts w:asciiTheme="minorHAnsi" w:eastAsia="Courier New" w:hAnsiTheme="minorHAnsi" w:cstheme="minorHAnsi"/>
-        </w:rPr>
         <w:t xml:space="preserve"> </w:t>
       </w:r>
       <w:proofErr w:type="spellStart"/>
       <w:r>
         <w:rPr>
-          <w:rFonts w:asciiTheme="minorHAnsi" w:eastAsia="Courier New" w:hAnsiTheme="minorHAnsi" w:cstheme="minorHAnsi"/>
-        </w:rPr>
-        <w:t>let</w:t>
-      </w:r>
-      <w:proofErr w:type="spellEnd"/>
-      <w:r>
-        <w:rPr>
-          <w:rFonts w:asciiTheme="minorHAnsi" w:eastAsia="Courier New" w:hAnsiTheme="minorHAnsi" w:cstheme="minorHAnsi"/>
-        </w:rPr>
-        <w:t xml:space="preserve"> a = 10; </w:t>
-      </w:r>
-    </w:p>
-    <w:p>
-      <w:pPr>
-        <w:rPr>
-          <w:rFonts w:asciiTheme="minorHAnsi" w:hAnsiTheme="minorHAnsi" w:cstheme="minorHAnsi"/>
-        </w:rPr>
-      </w:pPr>
-      <w:r>
-        <w:rPr>
-          <w:rFonts w:asciiTheme="minorHAnsi" w:eastAsia="Courier New" w:hAnsiTheme="minorHAnsi" w:cstheme="minorHAnsi"/>
-        </w:rPr>
-        <w:t xml:space="preserve"> </w:t>
-      </w:r>
-      <w:proofErr w:type="spellStart"/>
-      <w:r>
-        <w:rPr>
-          <w:rFonts w:asciiTheme="minorHAnsi" w:eastAsia="Courier New" w:hAnsiTheme="minorHAnsi" w:cstheme="minorHAnsi"/>
-        </w:rPr>
-        <w:t>let</w:t>
-      </w:r>
-      <w:proofErr w:type="spellEnd"/>
-      <w:r>
-        <w:rPr>
-          <w:rFonts w:asciiTheme="minorHAnsi" w:eastAsia="Courier New" w:hAnsiTheme="minorHAnsi" w:cstheme="minorHAnsi"/>
-        </w:rPr>
-        <w:t xml:space="preserve"> b = 3; </w:t>
-      </w:r>
-    </w:p>
-    <w:p>
-      <w:pPr>
-        <w:rPr>
-          <w:rFonts w:asciiTheme="minorHAnsi" w:hAnsiTheme="minorHAnsi" w:cstheme="minorHAnsi"/>
-        </w:rPr>
-      </w:pPr>
-      <w:r>
-        <w:rPr>
-          <w:rFonts w:asciiTheme="minorHAnsi" w:eastAsia="Courier New" w:hAnsiTheme="minorHAnsi" w:cstheme="minorHAnsi"/>
-        </w:rPr>
-        <w:t xml:space="preserve"> a += 5; </w:t>
-      </w:r>
-    </w:p>
-    <w:p>
-      <w:pPr>
-        <w:rPr>
-          <w:rFonts w:asciiTheme="minorHAnsi" w:hAnsiTheme="minorHAnsi" w:cstheme="minorHAnsi"/>
-        </w:rPr>
-      </w:pPr>
-      <w:r>
-        <w:rPr>
-          <w:rFonts w:asciiTheme="minorHAnsi" w:eastAsia="Courier New" w:hAnsiTheme="minorHAnsi" w:cstheme="minorHAnsi"/>
-        </w:rPr>
-        <w:t xml:space="preserve"> b *= 2; </w:t>
-      </w:r>
-    </w:p>
-    <w:p>
-      <w:pPr>
-        <w:rPr>
-          <w:rFonts w:asciiTheme="minorHAnsi" w:hAnsiTheme="minorHAnsi" w:cstheme="minorHAnsi"/>
-        </w:rPr>
-      </w:pPr>
-      <w:r>
-        <w:rPr>
-          <w:rFonts w:asciiTheme="minorHAnsi" w:eastAsia="Courier New" w:hAnsiTheme="minorHAnsi" w:cstheme="minorHAnsi"/>
-        </w:rPr>
-        <w:t xml:space="preserve"> </w:t>
-      </w:r>
-      <w:proofErr w:type="spellStart"/>
-      <w:r>
-        <w:rPr>
-          <w:rFonts w:asciiTheme="minorHAnsi" w:eastAsia="Courier New" w:hAnsiTheme="minorHAnsi" w:cstheme="minorHAnsi"/>
-        </w:rPr>
-        <w:t>let</w:t>
-      </w:r>
-      <w:proofErr w:type="spellEnd"/>
-      <w:r>
-        <w:rPr>
-          <w:rFonts w:asciiTheme="minorHAnsi" w:eastAsia="Courier New" w:hAnsiTheme="minorHAnsi" w:cstheme="minorHAnsi"/>
-        </w:rPr>
-        <w:t xml:space="preserve"> wynik = a + b; </w:t>
-      </w:r>
-    </w:p>
-    <w:p>
-      <w:pPr>
-        <w:rPr>
-          <w:rFonts w:asciiTheme="minorHAnsi" w:hAnsiTheme="minorHAnsi" w:cstheme="minorHAnsi"/>
-        </w:rPr>
-      </w:pPr>
-      <w:r>
-        <w:rPr>
-          <w:rFonts w:asciiTheme="minorHAnsi" w:eastAsia="Courier New" w:hAnsiTheme="minorHAnsi" w:cstheme="minorHAnsi"/>
-        </w:rPr>
-        <w:t xml:space="preserve"> console.log(wynik); </w:t>
-      </w:r>
-    </w:p>
-    <w:p>
-      <w:pPr>
-        <w:rPr>
-          <w:rFonts w:asciiTheme="minorHAnsi" w:hAnsiTheme="minorHAnsi" w:cstheme="minorHAnsi"/>
-        </w:rPr>
-      </w:pPr>
-      <w:r>
-        <w:rPr>
-          <w:rFonts w:asciiTheme="minorHAnsi" w:hAnsiTheme="minorHAnsi" w:cstheme="minorHAnsi"/>
-        </w:rPr>
-        <w:t>a) Jaka jest wartość zmiennej 'a' po linii 3? __________</w:t>
-      </w:r>
-    </w:p>
-    <w:p>
-      <w:pPr>
-        <w:rPr>
-          <w:rFonts w:asciiTheme="minorHAnsi" w:hAnsiTheme="minorHAnsi" w:cstheme="minorHAnsi"/>
-        </w:rPr>
-      </w:pPr>
-      <w:r>
-        <w:rPr>
-          <w:rFonts w:asciiTheme="minorHAnsi" w:hAnsiTheme="minorHAnsi" w:cstheme="minorHAnsi"/>
-        </w:rPr>
-        <w:t>b) Jaka jest wartość zmiennej 'b' po linii 4? __________</w:t>
-      </w:r>
-    </w:p>
-    <w:p>
-      <w:pPr>
-        <w:rPr>
-          <w:rFonts w:asciiTheme="minorHAnsi" w:hAnsiTheme="minorHAnsi" w:cstheme="minorHAnsi"/>
-        </w:rPr>
-      </w:pPr>
-      <w:r>
-        <w:rPr>
-          <w:rFonts w:asciiTheme="minorHAnsi" w:hAnsiTheme="minorHAnsi" w:cstheme="minorHAnsi"/>
-        </w:rPr>
-        <w:t>c) Co zostanie wyświetlone w konsoli? __________</w:t>
-      </w:r>
-    </w:p>
-    <w:p>
-      <w:pPr>
-        <w:rPr>
-          <w:rFonts w:asciiTheme="minorHAnsi" w:hAnsiTheme="minorHAnsi" w:cstheme="minorHAnsi"/>
-        </w:rPr>
-      </w:pPr>
-      <w:r>
-        <w:rPr>
-          <w:rFonts w:asciiTheme="minorHAnsi" w:hAnsiTheme="minorHAnsi" w:cstheme="minorHAnsi"/>
           <w:b/>
           <w:bCs/>
         </w:rPr>
+        <w:t>literals</w:t>
+      </w:r>
+      <w:proofErr w:type="spellEnd"/>
+      <w:r>
+        <w:rPr>
+          <w:b/>
+          <w:bCs/>
+        </w:rPr>
+        <w:t xml:space="preserve"> (nowoczesny sposób):</w:t>
+      </w:r>
+    </w:p>
+    <w:p>
+      <w:r>
+        <w:rPr>
+          <w:rFonts w:ascii="Courier New" w:eastAsia="Courier New" w:hAnsi="Courier New" w:cs="Courier New"/>
+        </w:rPr>
+        <w:t xml:space="preserve"> </w:t>
+      </w:r>
+      <w:proofErr w:type="spellStart"/>
+      <w:r>
+        <w:rPr>
+          <w:rFonts w:ascii="Courier New" w:eastAsia="Courier New" w:hAnsi="Courier New" w:cs="Courier New"/>
+        </w:rPr>
+        <w:t>let</w:t>
+      </w:r>
+      <w:proofErr w:type="spellEnd"/>
+      <w:r>
+        <w:rPr>
+          <w:rFonts w:ascii="Courier New" w:eastAsia="Courier New" w:hAnsi="Courier New" w:cs="Courier New"/>
+        </w:rPr>
+        <w:t xml:space="preserve"> wiek = 18; </w:t>
+      </w:r>
+    </w:p>
+    <w:p>
+      <w:r>
+        <w:rPr>
+          <w:rFonts w:ascii="Courier New" w:eastAsia="Courier New" w:hAnsi="Courier New" w:cs="Courier New"/>
+        </w:rPr>
+        <w:t xml:space="preserve"> </w:t>
+      </w:r>
+      <w:proofErr w:type="spellStart"/>
+      <w:r>
+        <w:rPr>
+          <w:rFonts w:ascii="Courier New" w:eastAsia="Courier New" w:hAnsi="Courier New" w:cs="Courier New"/>
+        </w:rPr>
+        <w:t>let</w:t>
+      </w:r>
+      <w:proofErr w:type="spellEnd"/>
+      <w:r>
+        <w:rPr>
+          <w:rFonts w:ascii="Courier New" w:eastAsia="Courier New" w:hAnsi="Courier New" w:cs="Courier New"/>
+        </w:rPr>
+        <w:t xml:space="preserve"> </w:t>
+      </w:r>
+      <w:proofErr w:type="spellStart"/>
+      <w:r>
+        <w:rPr>
+          <w:rFonts w:ascii="Courier New" w:eastAsia="Courier New" w:hAnsi="Courier New" w:cs="Courier New"/>
+        </w:rPr>
+        <w:t>wiadomosc</w:t>
+      </w:r>
+      <w:proofErr w:type="spellEnd"/>
+      <w:r>
+        <w:rPr>
+          <w:rFonts w:ascii="Courier New" w:eastAsia="Courier New" w:hAnsi="Courier New" w:cs="Courier New"/>
+        </w:rPr>
+        <w:t xml:space="preserve"> = `Mam ${wiek} lat`; </w:t>
+      </w:r>
+    </w:p>
+    <w:p>
+      <w:r>
+        <w:rPr>
+          <w:rFonts w:ascii="Courier New" w:eastAsia="Courier New" w:hAnsi="Courier New" w:cs="Courier New"/>
+        </w:rPr>
+        <w:t xml:space="preserve"> console.l</w:t>
+      </w:r>
+      <w:r>
+        <w:rPr>
+          <w:rFonts w:ascii="Courier New" w:eastAsia="Courier New" w:hAnsi="Courier New" w:cs="Courier New"/>
+        </w:rPr>
+        <w:t>og(</w:t>
+      </w:r>
+      <w:proofErr w:type="spellStart"/>
+      <w:r>
+        <w:rPr>
+          <w:rFonts w:ascii="Courier New" w:eastAsia="Courier New" w:hAnsi="Courier New" w:cs="Courier New"/>
+        </w:rPr>
+        <w:t>wiadomosc</w:t>
+      </w:r>
+      <w:proofErr w:type="spellEnd"/>
+      <w:r>
+        <w:rPr>
+          <w:rFonts w:ascii="Courier New" w:eastAsia="Courier New" w:hAnsi="Courier New" w:cs="Courier New"/>
+        </w:rPr>
+        <w:t>);  // 'Mam 18 lat'</w:t>
+      </w:r>
+    </w:p>
+    <w:p>
+      <w:r>
+        <w:rPr>
+          <w:rFonts w:asciiTheme="minorHAnsi" w:hAnsiTheme="minorHAnsi" w:cstheme="minorHAnsi"/>
+        </w:rPr>
+        <w:t>Sposób 2:</w:t>
+      </w:r>
+      <w:r>
+        <w:rPr>
+          <w:b/>
+          <w:bCs/>
+        </w:rPr>
+        <w:t xml:space="preserve"> </w:t>
+      </w:r>
+      <w:r>
+        <w:rPr>
+          <w:b/>
+          <w:bCs/>
+        </w:rPr>
+        <w:t>Operator + dla tekstów:</w:t>
+      </w:r>
+    </w:p>
+    <w:p>
+      <w:r>
+        <w:t>Gdy używamy + z tekstami (stringami), JavaScript łączy je razem.</w:t>
+      </w:r>
+    </w:p>
+    <w:p>
+      <w:r>
+        <w:rPr>
+          <w:rFonts w:ascii="Courier New" w:eastAsia="Courier New" w:hAnsi="Courier New" w:cs="Courier New"/>
+        </w:rPr>
+        <w:t xml:space="preserve"> </w:t>
+      </w:r>
+      <w:proofErr w:type="spellStart"/>
+      <w:r>
+        <w:rPr>
+          <w:rFonts w:ascii="Courier New" w:eastAsia="Courier New" w:hAnsi="Courier New" w:cs="Courier New"/>
+        </w:rPr>
+        <w:t>let</w:t>
+      </w:r>
+      <w:proofErr w:type="spellEnd"/>
+      <w:r>
+        <w:rPr>
+          <w:rFonts w:ascii="Courier New" w:eastAsia="Courier New" w:hAnsi="Courier New" w:cs="Courier New"/>
+        </w:rPr>
+        <w:t xml:space="preserve"> </w:t>
+      </w:r>
+      <w:proofErr w:type="spellStart"/>
+      <w:r>
+        <w:rPr>
+          <w:rFonts w:ascii="Courier New" w:eastAsia="Courier New" w:hAnsi="Courier New" w:cs="Courier New"/>
+        </w:rPr>
+        <w:t>imie</w:t>
+      </w:r>
+      <w:proofErr w:type="spellEnd"/>
+      <w:r>
+        <w:rPr>
+          <w:rFonts w:ascii="Courier New" w:eastAsia="Courier New" w:hAnsi="Courier New" w:cs="Courier New"/>
+        </w:rPr>
+        <w:t xml:space="preserve"> = 'Jan'; </w:t>
+      </w:r>
+    </w:p>
+    <w:p>
+      <w:r>
+        <w:rPr>
+          <w:rFonts w:ascii="Courier New" w:eastAsia="Courier New" w:hAnsi="Courier New" w:cs="Courier New"/>
+        </w:rPr>
+        <w:t xml:space="preserve"> </w:t>
+      </w:r>
+      <w:proofErr w:type="spellStart"/>
+      <w:r>
+        <w:rPr>
+          <w:rFonts w:ascii="Courier New" w:eastAsia="Courier New" w:hAnsi="Courier New" w:cs="Courier New"/>
+        </w:rPr>
+        <w:t>let</w:t>
+      </w:r>
+      <w:proofErr w:type="spellEnd"/>
+      <w:r>
+        <w:rPr>
+          <w:rFonts w:ascii="Courier New" w:eastAsia="Courier New" w:hAnsi="Courier New" w:cs="Courier New"/>
+        </w:rPr>
+        <w:t xml:space="preserve"> nazwisko = 'Kowalski'; </w:t>
+      </w:r>
+    </w:p>
+    <w:p>
+      <w:r>
+        <w:rPr>
+          <w:rFonts w:ascii="Courier New" w:eastAsia="Courier New" w:hAnsi="Courier New" w:cs="Courier New"/>
+        </w:rPr>
+        <w:t xml:space="preserve">  </w:t>
+      </w:r>
+    </w:p>
+    <w:p>
+      <w:r>
+        <w:rPr>
+          <w:rFonts w:ascii="Courier New" w:eastAsia="Courier New" w:hAnsi="Courier New" w:cs="Courier New"/>
+        </w:rPr>
+        <w:t xml:space="preserve"> </w:t>
+      </w:r>
+      <w:proofErr w:type="spellStart"/>
+      <w:r>
+        <w:rPr>
+          <w:rFonts w:ascii="Courier New" w:eastAsia="Courier New" w:hAnsi="Courier New" w:cs="Courier New"/>
+        </w:rPr>
+        <w:t>let</w:t>
+      </w:r>
+      <w:proofErr w:type="spellEnd"/>
+      <w:r>
+        <w:rPr>
+          <w:rFonts w:ascii="Courier New" w:eastAsia="Courier New" w:hAnsi="Courier New" w:cs="Courier New"/>
+        </w:rPr>
+        <w:t xml:space="preserve"> </w:t>
+      </w:r>
+      <w:proofErr w:type="spellStart"/>
+      <w:r>
+        <w:rPr>
+          <w:rFonts w:ascii="Courier New" w:eastAsia="Courier New" w:hAnsi="Courier New" w:cs="Courier New"/>
+        </w:rPr>
+        <w:t>pelneImie</w:t>
+      </w:r>
+      <w:proofErr w:type="spellEnd"/>
+      <w:r>
+        <w:rPr>
+          <w:rFonts w:ascii="Courier New" w:eastAsia="Courier New" w:hAnsi="Courier New" w:cs="Courier New"/>
+        </w:rPr>
+        <w:t xml:space="preserve"> = </w:t>
+      </w:r>
+      <w:proofErr w:type="spellStart"/>
+      <w:r>
+        <w:rPr>
+          <w:rFonts w:ascii="Courier New" w:eastAsia="Courier New" w:hAnsi="Courier New" w:cs="Courier New"/>
+        </w:rPr>
+        <w:t>imie</w:t>
+      </w:r>
+      <w:proofErr w:type="spellEnd"/>
+      <w:r>
+        <w:rPr>
+          <w:rFonts w:ascii="Courier New" w:eastAsia="Courier New" w:hAnsi="Courier New" w:cs="Courier New"/>
+        </w:rPr>
+        <w:t xml:space="preserve"> + ' ' + nazwisko; </w:t>
+      </w:r>
+    </w:p>
+    <w:p>
+      <w:pPr>
+        <w:rPr>
+          <w:rFonts w:ascii="Courier New" w:eastAsia="Courier New" w:hAnsi="Courier New" w:cs="Courier New"/>
+        </w:rPr>
+      </w:pPr>
+      <w:r>
+        <w:rPr>
+          <w:rFonts w:ascii="Courier New" w:eastAsia="Courier New" w:hAnsi="Courier New" w:cs="Courier New"/>
+        </w:rPr>
+        <w:t xml:space="preserve"> console.log(</w:t>
+      </w:r>
+      <w:proofErr w:type="spellStart"/>
+      <w:r>
+        <w:rPr>
+          <w:rFonts w:ascii="Courier New" w:eastAsia="Courier New" w:hAnsi="Courier New" w:cs="Courier New"/>
+        </w:rPr>
+        <w:t>pelneImie</w:t>
+      </w:r>
+      <w:proofErr w:type="spellEnd"/>
+      <w:r>
+        <w:rPr>
+          <w:rFonts w:ascii="Courier New" w:eastAsia="Courier New" w:hAnsi="Courier New" w:cs="Courier New"/>
+        </w:rPr>
+        <w:t>);  // 'J</w:t>
+      </w:r>
+      <w:r>
+        <w:rPr>
+          <w:rFonts w:ascii="Courier New" w:eastAsia="Courier New" w:hAnsi="Courier New" w:cs="Courier New"/>
+        </w:rPr>
+        <w:t>an Kowalski'</w:t>
+      </w:r>
+    </w:p>
+    <w:p>
+      <w:pPr>
+        <w:rPr>
+          <w:rFonts w:asciiTheme="minorHAnsi" w:hAnsiTheme="minorHAnsi" w:cstheme="minorHAnsi"/>
+        </w:rPr>
+      </w:pPr>
+      <w:r>
+        <w:rPr>
+          <w:rFonts w:asciiTheme="minorHAnsi" w:hAnsiTheme="minorHAnsi" w:cstheme="minorHAnsi"/>
+          <w:b/>
+          <w:bCs/>
+        </w:rPr>
+        <w:t>Zadanie 4 (2 pkt)</w:t>
+      </w:r>
+    </w:p>
+    <w:p>
+      <w:pPr>
+        <w:rPr>
+          <w:rFonts w:asciiTheme="minorHAnsi" w:hAnsiTheme="minorHAnsi" w:cstheme="minorHAnsi"/>
+        </w:rPr>
+      </w:pPr>
+      <w:r>
+        <w:rPr>
+          <w:rFonts w:asciiTheme="minorHAnsi" w:hAnsiTheme="minorHAnsi" w:cstheme="minorHAnsi"/>
+        </w:rPr>
+        <w:t>Wyjaśnij różnicę między operatorami ++x a x++. Który zwiększa wartość przed użyciem, a który po?</w:t>
+      </w:r>
+    </w:p>
+    <w:p>
+      <w:r>
+        <w:rPr>
+          <w:b/>
+          <w:bCs/>
+        </w:rPr>
+        <w:t>Inkrementacja (++):</w:t>
+      </w:r>
+    </w:p>
+    <w:p>
+      <w:r>
+        <w:t>Zwiększa wartość o 1.</w:t>
+      </w:r>
+    </w:p>
+    <w:p>
+      <w:r>
+        <w:rPr>
+          <w:b/>
+          <w:bCs/>
+        </w:rPr>
+        <w:t>Dekrementacja (--):</w:t>
+      </w:r>
+    </w:p>
+    <w:p>
+      <w:r>
+        <w:t>Zmniejsza wartość o 1.</w:t>
+      </w:r>
+    </w:p>
+    <w:p>
+      <w:pPr>
+        <w:pStyle w:val="Nagwek2"/>
+        <w:rPr>
+          <w:rFonts w:asciiTheme="minorHAnsi" w:hAnsiTheme="minorHAnsi" w:cstheme="minorHAnsi"/>
+        </w:rPr>
+      </w:pPr>
+      <w:r>
+        <w:rPr>
+          <w:rFonts w:asciiTheme="minorHAnsi" w:hAnsiTheme="minorHAnsi" w:cstheme="minorHAnsi"/>
+        </w:rPr>
+        <w:t>Część 2: Analiza kodu</w:t>
+      </w:r>
+    </w:p>
+    <w:p>
+      <w:pPr>
+        <w:rPr>
+          <w:rFonts w:asciiTheme="minorHAnsi" w:hAnsiTheme="minorHAnsi" w:cstheme="minorHAnsi"/>
+        </w:rPr>
+      </w:pPr>
+      <w:r>
+        <w:rPr>
+          <w:rFonts w:asciiTheme="minorHAnsi" w:hAnsiTheme="minorHAnsi" w:cstheme="minorHAnsi"/>
+          <w:b/>
+          <w:bCs/>
+        </w:rPr>
+        <w:t>Zadanie 5 (3 pkt)</w:t>
+      </w:r>
+    </w:p>
+    <w:p>
+      <w:pPr>
+        <w:rPr>
+          <w:rFonts w:asciiTheme="minorHAnsi" w:hAnsiTheme="minorHAnsi" w:cstheme="minorHAnsi"/>
+        </w:rPr>
+      </w:pPr>
+      <w:r>
+        <w:rPr>
+          <w:rFonts w:asciiTheme="minorHAnsi" w:hAnsiTheme="minorHAnsi" w:cstheme="minorHAnsi"/>
+        </w:rPr>
+        <w:t>Przeanalizuj poniższy kod i odpowiedz na pytania:</w:t>
+      </w:r>
+    </w:p>
+    <w:p>
+      <w:pPr>
+        <w:rPr>
+          <w:rFonts w:asciiTheme="minorHAnsi" w:hAnsiTheme="minorHAnsi" w:cstheme="minorHAnsi"/>
+        </w:rPr>
+      </w:pPr>
+      <w:r>
+        <w:rPr>
+          <w:rFonts w:asciiTheme="minorHAnsi" w:eastAsia="Courier New" w:hAnsiTheme="minorHAnsi" w:cstheme="minorHAnsi"/>
+        </w:rPr>
+        <w:t xml:space="preserve"> </w:t>
+      </w:r>
+      <w:proofErr w:type="spellStart"/>
+      <w:r>
+        <w:rPr>
+          <w:rFonts w:asciiTheme="minorHAnsi" w:eastAsia="Courier New" w:hAnsiTheme="minorHAnsi" w:cstheme="minorHAnsi"/>
+        </w:rPr>
+        <w:t>let</w:t>
+      </w:r>
+      <w:proofErr w:type="spellEnd"/>
+      <w:r>
+        <w:rPr>
+          <w:rFonts w:asciiTheme="minorHAnsi" w:eastAsia="Courier New" w:hAnsiTheme="minorHAnsi" w:cstheme="minorHAnsi"/>
+        </w:rPr>
+        <w:t xml:space="preserve"> a = 10; </w:t>
+      </w:r>
+    </w:p>
+    <w:p>
+      <w:pPr>
+        <w:rPr>
+          <w:rFonts w:asciiTheme="minorHAnsi" w:hAnsiTheme="minorHAnsi" w:cstheme="minorHAnsi"/>
+        </w:rPr>
+      </w:pPr>
+      <w:r>
+        <w:rPr>
+          <w:rFonts w:asciiTheme="minorHAnsi" w:eastAsia="Courier New" w:hAnsiTheme="minorHAnsi" w:cstheme="minorHAnsi"/>
+        </w:rPr>
+        <w:t xml:space="preserve"> </w:t>
+      </w:r>
+      <w:proofErr w:type="spellStart"/>
+      <w:r>
+        <w:rPr>
+          <w:rFonts w:asciiTheme="minorHAnsi" w:eastAsia="Courier New" w:hAnsiTheme="minorHAnsi" w:cstheme="minorHAnsi"/>
+        </w:rPr>
+        <w:t>let</w:t>
+      </w:r>
+      <w:proofErr w:type="spellEnd"/>
+      <w:r>
+        <w:rPr>
+          <w:rFonts w:asciiTheme="minorHAnsi" w:eastAsia="Courier New" w:hAnsiTheme="minorHAnsi" w:cstheme="minorHAnsi"/>
+        </w:rPr>
+        <w:t xml:space="preserve"> b = 3; </w:t>
+      </w:r>
+    </w:p>
+    <w:p>
+      <w:pPr>
+        <w:rPr>
+          <w:rFonts w:asciiTheme="minorHAnsi" w:hAnsiTheme="minorHAnsi" w:cstheme="minorHAnsi"/>
+        </w:rPr>
+      </w:pPr>
+      <w:r>
+        <w:rPr>
+          <w:rFonts w:asciiTheme="minorHAnsi" w:eastAsia="Courier New" w:hAnsiTheme="minorHAnsi" w:cstheme="minorHAnsi"/>
+        </w:rPr>
+        <w:t xml:space="preserve"> a += 5; </w:t>
+      </w:r>
+    </w:p>
+    <w:p>
+      <w:pPr>
+        <w:rPr>
+          <w:rFonts w:asciiTheme="minorHAnsi" w:hAnsiTheme="minorHAnsi" w:cstheme="minorHAnsi"/>
+        </w:rPr>
+      </w:pPr>
+      <w:r>
+        <w:rPr>
+          <w:rFonts w:asciiTheme="minorHAnsi" w:eastAsia="Courier New" w:hAnsiTheme="minorHAnsi" w:cstheme="minorHAnsi"/>
+        </w:rPr>
+        <w:t xml:space="preserve"> b *= 2; </w:t>
+      </w:r>
+    </w:p>
+    <w:p>
+      <w:pPr>
+        <w:rPr>
+          <w:rFonts w:asciiTheme="minorHAnsi" w:hAnsiTheme="minorHAnsi" w:cstheme="minorHAnsi"/>
+        </w:rPr>
+      </w:pPr>
+      <w:r>
+        <w:rPr>
+          <w:rFonts w:asciiTheme="minorHAnsi" w:eastAsia="Courier New" w:hAnsiTheme="minorHAnsi" w:cstheme="minorHAnsi"/>
+        </w:rPr>
+        <w:t xml:space="preserve"> </w:t>
+      </w:r>
+      <w:proofErr w:type="spellStart"/>
+      <w:r>
+        <w:rPr>
+          <w:rFonts w:asciiTheme="minorHAnsi" w:eastAsia="Courier New" w:hAnsiTheme="minorHAnsi" w:cstheme="minorHAnsi"/>
+        </w:rPr>
+        <w:t>let</w:t>
+      </w:r>
+      <w:proofErr w:type="spellEnd"/>
+      <w:r>
+        <w:rPr>
+          <w:rFonts w:asciiTheme="minorHAnsi" w:eastAsia="Courier New" w:hAnsiTheme="minorHAnsi" w:cstheme="minorHAnsi"/>
+        </w:rPr>
+        <w:t xml:space="preserve"> wynik = a + b; </w:t>
+      </w:r>
+    </w:p>
+    <w:p>
+      <w:pPr>
+        <w:rPr>
+          <w:rFonts w:asciiTheme="minorHAnsi" w:hAnsiTheme="minorHAnsi" w:cstheme="minorHAnsi"/>
+        </w:rPr>
+      </w:pPr>
+      <w:r>
+        <w:rPr>
+          <w:rFonts w:asciiTheme="minorHAnsi" w:eastAsia="Courier New" w:hAnsiTheme="minorHAnsi" w:cstheme="minorHAnsi"/>
+        </w:rPr>
+        <w:t xml:space="preserve"> console.log(wynik); </w:t>
+      </w:r>
+    </w:p>
+    <w:p>
+      <w:pPr>
+        <w:rPr>
+          <w:rFonts w:asciiTheme="minorHAnsi" w:hAnsiTheme="minorHAnsi" w:cstheme="minorHAnsi"/>
+        </w:rPr>
+      </w:pPr>
+      <w:r>
+        <w:rPr>
+          <w:rFonts w:asciiTheme="minorHAnsi" w:hAnsiTheme="minorHAnsi" w:cstheme="minorHAnsi"/>
+        </w:rPr>
+        <w:t>a) Jaka jest wartość zmi</w:t>
+      </w:r>
+      <w:r>
+        <w:rPr>
+          <w:rFonts w:asciiTheme="minorHAnsi" w:hAnsiTheme="minorHAnsi" w:cstheme="minorHAnsi"/>
+        </w:rPr>
+        <w:t>ennej 'a' po linii 3? 15</w:t>
+      </w:r>
+    </w:p>
+    <w:p>
+      <w:pPr>
+        <w:rPr>
+          <w:rFonts w:asciiTheme="minorHAnsi" w:hAnsiTheme="minorHAnsi" w:cstheme="minorHAnsi"/>
+        </w:rPr>
+      </w:pPr>
+      <w:r>
+        <w:rPr>
+          <w:rFonts w:asciiTheme="minorHAnsi" w:hAnsiTheme="minorHAnsi" w:cstheme="minorHAnsi"/>
+        </w:rPr>
+        <w:t xml:space="preserve">b) Jaka jest wartość zmiennej 'b' po linii 4? </w:t>
+      </w:r>
+      <w:r>
+        <w:rPr>
+          <w:rFonts w:asciiTheme="minorHAnsi" w:hAnsiTheme="minorHAnsi" w:cstheme="minorHAnsi"/>
+        </w:rPr>
+        <w:t>6</w:t>
+      </w:r>
+    </w:p>
+    <w:p>
+      <w:pPr>
+        <w:rPr>
+          <w:rFonts w:asciiTheme="minorHAnsi" w:hAnsiTheme="minorHAnsi" w:cstheme="minorHAnsi"/>
+        </w:rPr>
+      </w:pPr>
+      <w:r>
+        <w:rPr>
+          <w:rFonts w:asciiTheme="minorHAnsi" w:hAnsiTheme="minorHAnsi" w:cstheme="minorHAnsi"/>
+        </w:rPr>
+        <w:t xml:space="preserve">c) Co zostanie wyświetlone w konsoli? </w:t>
+      </w:r>
+      <w:r>
+        <w:rPr>
+          <w:rFonts w:asciiTheme="minorHAnsi" w:hAnsiTheme="minorHAnsi" w:cstheme="minorHAnsi"/>
+        </w:rPr>
+        <w:t>21</w:t>
+      </w:r>
+    </w:p>
+    <w:p>
+      <w:pPr>
+        <w:rPr>
+          <w:rFonts w:asciiTheme="minorHAnsi" w:hAnsiTheme="minorHAnsi" w:cstheme="minorHAnsi"/>
+        </w:rPr>
+      </w:pPr>
+      <w:r>
+        <w:rPr>
+          <w:rFonts w:asciiTheme="minorHAnsi" w:hAnsiTheme="minorHAnsi" w:cstheme="minorHAnsi"/>
+          <w:b/>
+          <w:bCs/>
+        </w:rPr>
         <w:t>Zadanie 6 (3 pkt)</w:t>
       </w:r>
     </w:p>
@@ -797,13 +1327,13 @@
         <w:rPr>
           <w:rFonts w:asciiTheme="minorHAnsi" w:hAnsiTheme="minorHAnsi" w:cstheme="minorHAnsi"/>
         </w:rPr>
-        <w:t>Odpowie</w:t>
-      </w:r>
-      <w:r>
-        <w:rPr>
-          <w:rFonts w:asciiTheme="minorHAnsi" w:hAnsiTheme="minorHAnsi" w:cstheme="minorHAnsi"/>
-        </w:rPr>
-        <w:t>dź: ___________________________________________________________________</w:t>
+        <w:t xml:space="preserve">Odpowiedź: </w:t>
+      </w:r>
+      <w:r>
+        <w:rPr>
+          <w:rFonts w:asciiTheme="minorHAnsi" w:hAnsiTheme="minorHAnsi" w:cstheme="minorHAnsi"/>
+        </w:rPr>
+        <w:t>Witaj, Jan! Masz 18 lat.</w:t>
       </w:r>
     </w:p>
     <w:p>
@@ -817,6 +1347,7 @@
         <w:rPr>
           <w:rFonts w:asciiTheme="minorHAnsi" w:hAnsiTheme="minorHAnsi" w:cstheme="minorHAnsi"/>
         </w:rPr>
+        <w:lastRenderedPageBreak/>
         <w:t>Część 3: Pisanie kodu</w:t>
       </w:r>
     </w:p>
@@ -961,44 +1492,74 @@
           <w:rFonts w:asciiTheme="minorHAnsi" w:hAnsiTheme="minorHAnsi" w:cstheme="minorHAnsi"/>
         </w:rPr>
       </w:pPr>
-      <w:r>
-        <w:rPr>
-          <w:rFonts w:asciiTheme="minorHAnsi" w:hAnsiTheme="minorHAnsi" w:cstheme="minorHAnsi"/>
-        </w:rPr>
-        <w:t>___________________________________________________________________</w:t>
-      </w:r>
-    </w:p>
-    <w:p>
-      <w:pPr>
-        <w:rPr>
-          <w:rFonts w:asciiTheme="minorHAnsi" w:hAnsiTheme="minorHAnsi" w:cstheme="minorHAnsi"/>
-        </w:rPr>
-      </w:pPr>
-      <w:r>
-        <w:rPr>
-          <w:rFonts w:asciiTheme="minorHAnsi" w:hAnsiTheme="minorHAnsi" w:cstheme="minorHAnsi"/>
-        </w:rPr>
-        <w:t>__________________________________________________________</w:t>
-      </w:r>
-      <w:r>
-        <w:rPr>
-          <w:rFonts w:asciiTheme="minorHAnsi" w:hAnsiTheme="minorHAnsi" w:cstheme="minorHAnsi"/>
-        </w:rPr>
-        <w:t>_________</w:t>
-      </w:r>
-    </w:p>
-    <w:p>
-      <w:pPr>
-        <w:rPr>
-          <w:rFonts w:asciiTheme="minorHAnsi" w:hAnsiTheme="minorHAnsi" w:cstheme="minorHAnsi"/>
-        </w:rPr>
-      </w:pPr>
-      <w:r>
-        <w:rPr>
-          <w:rFonts w:asciiTheme="minorHAnsi" w:hAnsiTheme="minorHAnsi" w:cstheme="minorHAnsi"/>
-        </w:rPr>
-        <w:lastRenderedPageBreak/>
-        <w:t>___________________________________________________________________</w:t>
+      <w:proofErr w:type="spellStart"/>
+      <w:r>
+        <w:rPr>
+          <w:rFonts w:asciiTheme="minorHAnsi" w:hAnsiTheme="minorHAnsi" w:cstheme="minorHAnsi"/>
+        </w:rPr>
+        <w:t>let</w:t>
+      </w:r>
+      <w:proofErr w:type="spellEnd"/>
+      <w:r>
+        <w:rPr>
+          <w:rFonts w:asciiTheme="minorHAnsi" w:hAnsiTheme="minorHAnsi" w:cstheme="minorHAnsi"/>
+        </w:rPr>
+        <w:t xml:space="preserve"> cena = 100;</w:t>
+      </w:r>
+    </w:p>
+    <w:p>
+      <w:pPr>
+        <w:rPr>
+          <w:rFonts w:asciiTheme="minorHAnsi" w:hAnsiTheme="minorHAnsi" w:cstheme="minorHAnsi"/>
+        </w:rPr>
+      </w:pPr>
+      <w:proofErr w:type="spellStart"/>
+      <w:r>
+        <w:rPr>
+          <w:rFonts w:asciiTheme="minorHAnsi" w:hAnsiTheme="minorHAnsi" w:cstheme="minorHAnsi"/>
+        </w:rPr>
+        <w:t>const</w:t>
+      </w:r>
+      <w:proofErr w:type="spellEnd"/>
+      <w:r>
+        <w:rPr>
+          <w:rFonts w:asciiTheme="minorHAnsi" w:hAnsiTheme="minorHAnsi" w:cstheme="minorHAnsi"/>
+        </w:rPr>
+        <w:t xml:space="preserve"> RABAT = 0.15;</w:t>
+      </w:r>
+    </w:p>
+    <w:p>
+      <w:pPr>
+        <w:rPr>
+          <w:rFonts w:asciiTheme="minorHAnsi" w:hAnsiTheme="minorHAnsi" w:cstheme="minorHAnsi"/>
+        </w:rPr>
+      </w:pPr>
+      <w:proofErr w:type="spellStart"/>
+      <w:r>
+        <w:rPr>
+          <w:rFonts w:asciiTheme="minorHAnsi" w:hAnsiTheme="minorHAnsi" w:cstheme="minorHAnsi"/>
+        </w:rPr>
+        <w:t>let</w:t>
+      </w:r>
+      <w:proofErr w:type="spellEnd"/>
+      <w:r>
+        <w:rPr>
+          <w:rFonts w:asciiTheme="minorHAnsi" w:hAnsiTheme="minorHAnsi" w:cstheme="minorHAnsi"/>
+        </w:rPr>
+        <w:t xml:space="preserve"> obliczenia = ${cena} - ${cena} * ${RABAT};</w:t>
+      </w:r>
+    </w:p>
+    <w:p>
+      <w:pPr>
+        <w:rPr>
+          <w:rFonts w:asciiTheme="minorHAnsi" w:hAnsiTheme="minorHAnsi" w:cstheme="minorHAnsi"/>
+        </w:rPr>
+      </w:pPr>
+      <w:r>
+        <w:rPr>
+          <w:rFonts w:asciiTheme="minorHAnsi" w:hAnsiTheme="minorHAnsi" w:cstheme="minorHAnsi"/>
+        </w:rPr>
+        <w:t>console.log(obliczenia);</w:t>
       </w:r>
     </w:p>
     <w:p>
@@ -1045,7 +1606,7 @@
     <w:p>
       <w:pPr>
         <w:rPr>
-          <w:rFonts w:asciiTheme="minorHAnsi" w:hAnsiTheme="minorHAnsi" w:cstheme="minorHAnsi"/>
+          <w:rFonts w:asciiTheme="minorHAnsi" w:eastAsia="Courier New" w:hAnsiTheme="minorHAnsi" w:cstheme="minorHAnsi"/>
         </w:rPr>
       </w:pPr>
       <w:r>
@@ -1072,6 +1633,40 @@
     <w:p>
       <w:pPr>
         <w:rPr>
+          <w:rFonts w:asciiTheme="minorHAnsi" w:eastAsia="Courier New" w:hAnsiTheme="minorHAnsi" w:cstheme="minorHAnsi"/>
+        </w:rPr>
+      </w:pPr>
+      <w:proofErr w:type="spellStart"/>
+      <w:r>
+        <w:rPr>
+          <w:rFonts w:asciiTheme="minorHAnsi" w:eastAsia="Courier New" w:hAnsiTheme="minorHAnsi" w:cstheme="minorHAnsi"/>
+        </w:rPr>
+        <w:t>let</w:t>
+      </w:r>
+      <w:proofErr w:type="spellEnd"/>
+      <w:r>
+        <w:rPr>
+          <w:rFonts w:asciiTheme="minorHAnsi" w:eastAsia="Courier New" w:hAnsiTheme="minorHAnsi" w:cstheme="minorHAnsi"/>
+        </w:rPr>
+        <w:t xml:space="preserve"> obliczenia = ${liczba} % 2</w:t>
+      </w:r>
+    </w:p>
+    <w:p>
+      <w:pPr>
+        <w:rPr>
+          <w:rFonts w:asciiTheme="minorHAnsi" w:hAnsiTheme="minorHAnsi" w:cstheme="minorHAnsi"/>
+        </w:rPr>
+      </w:pPr>
+      <w:r>
+        <w:rPr>
+          <w:rFonts w:asciiTheme="minorHAnsi" w:eastAsia="Courier New" w:hAnsiTheme="minorHAnsi" w:cstheme="minorHAnsi"/>
+        </w:rPr>
+        <w:t>console.log(obliczenia)</w:t>
+      </w:r>
+    </w:p>
+    <w:p>
+      <w:pPr>
+        <w:rPr>
           <w:rFonts w:asciiTheme="minorHAnsi" w:hAnsiTheme="minorHAnsi" w:cstheme="minorHAnsi"/>
         </w:rPr>
       </w:pPr>
@@ -1131,13 +1726,7 @@
         <w:rPr>
           <w:rFonts w:asciiTheme="minorHAnsi" w:hAnsiTheme="minorHAnsi" w:cstheme="minorHAnsi"/>
         </w:rPr>
-        <w:t>______________________________________</w:t>
-      </w:r>
-      <w:r>
-        <w:rPr>
-          <w:rFonts w:asciiTheme="minorHAnsi" w:hAnsiTheme="minorHAnsi" w:cstheme="minorHAnsi"/>
-        </w:rPr>
-        <w:t>_____________________________</w:t>
+        <w:t>___________________________________________________________________</w:t>
       </w:r>
     </w:p>
     <w:p>
@@ -1220,7 +1809,13 @@
         <w:rPr>
           <w:rFonts w:asciiTheme="minorHAnsi" w:eastAsia="Courier New" w:hAnsiTheme="minorHAnsi" w:cstheme="minorHAnsi"/>
         </w:rPr>
-        <w:t xml:space="preserve"> = ?; </w:t>
+        <w:t xml:space="preserve"> = 10</w:t>
+      </w:r>
+      <w:r>
+        <w:rPr>
+          <w:rFonts w:asciiTheme="minorHAnsi" w:eastAsia="Courier New" w:hAnsiTheme="minorHAnsi" w:cstheme="minorHAnsi"/>
+        </w:rPr>
+        <w:t xml:space="preserve">; </w:t>
       </w:r>
     </w:p>
     <w:p>
@@ -1261,7 +1856,13 @@
         <w:rPr>
           <w:rFonts w:asciiTheme="minorHAnsi" w:eastAsia="Courier New" w:hAnsiTheme="minorHAnsi" w:cstheme="minorHAnsi"/>
         </w:rPr>
-        <w:t xml:space="preserve"> = ?; </w:t>
+        <w:t xml:space="preserve"> = 5</w:t>
+      </w:r>
+      <w:r>
+        <w:rPr>
+          <w:rFonts w:asciiTheme="minorHAnsi" w:eastAsia="Courier New" w:hAnsiTheme="minorHAnsi" w:cstheme="minorHAnsi"/>
+        </w:rPr>
+        <w:t xml:space="preserve">; </w:t>
       </w:r>
     </w:p>
     <w:p>
@@ -1288,39 +1889,73 @@
         <w:rPr>
           <w:rFonts w:asciiTheme="minorHAnsi" w:eastAsia="Courier New" w:hAnsiTheme="minorHAnsi" w:cstheme="minorHAnsi"/>
         </w:rPr>
-        <w:t xml:space="preserve"> pole = ?; </w:t>
-      </w:r>
-    </w:p>
-    <w:p>
-      <w:pPr>
-        <w:rPr>
-          <w:rFonts w:asciiTheme="minorHAnsi" w:hAnsiTheme="minorHAnsi" w:cstheme="minorHAnsi"/>
-        </w:rPr>
-      </w:pPr>
-      <w:r>
-        <w:rPr>
-          <w:rFonts w:asciiTheme="minorHAnsi" w:eastAsia="Courier New" w:hAnsiTheme="minorHAnsi" w:cstheme="minorHAnsi"/>
-        </w:rPr>
-        <w:t xml:space="preserve"> // console.log(?); </w:t>
-      </w:r>
-    </w:p>
-    <w:p>
-      <w:pPr>
-        <w:rPr>
-          <w:rFonts w:asciiTheme="minorHAnsi" w:hAnsiTheme="minorHAnsi" w:cstheme="minorHAnsi"/>
-        </w:rPr>
-      </w:pPr>
-      <w:r>
-        <w:rPr>
-          <w:rFonts w:asciiTheme="minorHAnsi" w:hAnsiTheme="minorHAnsi" w:cstheme="minorHAnsi"/>
-        </w:rPr>
-        <w:t>_____________________________________</w:t>
-      </w:r>
-      <w:r>
-        <w:rPr>
-          <w:rFonts w:asciiTheme="minorHAnsi" w:hAnsiTheme="minorHAnsi" w:cstheme="minorHAnsi"/>
-        </w:rPr>
-        <w:t>______________________________</w:t>
+        <w:t xml:space="preserve"> pole = ${</w:t>
+      </w:r>
+      <w:proofErr w:type="spellStart"/>
+      <w:r>
+        <w:rPr>
+          <w:rFonts w:asciiTheme="minorHAnsi" w:eastAsia="Courier New" w:hAnsiTheme="minorHAnsi" w:cstheme="minorHAnsi"/>
+        </w:rPr>
+        <w:t>dlugosc</w:t>
+      </w:r>
+      <w:proofErr w:type="spellEnd"/>
+      <w:r>
+        <w:rPr>
+          <w:rFonts w:asciiTheme="minorHAnsi" w:eastAsia="Courier New" w:hAnsiTheme="minorHAnsi" w:cstheme="minorHAnsi"/>
+        </w:rPr>
+        <w:t>} * ${</w:t>
+      </w:r>
+      <w:proofErr w:type="spellStart"/>
+      <w:r>
+        <w:rPr>
+          <w:rFonts w:asciiTheme="minorHAnsi" w:eastAsia="Courier New" w:hAnsiTheme="minorHAnsi" w:cstheme="minorHAnsi"/>
+        </w:rPr>
+        <w:t>szerokosc</w:t>
+      </w:r>
+      <w:proofErr w:type="spellEnd"/>
+      <w:r>
+        <w:rPr>
+          <w:rFonts w:asciiTheme="minorHAnsi" w:eastAsia="Courier New" w:hAnsiTheme="minorHAnsi" w:cstheme="minorHAnsi"/>
+        </w:rPr>
+        <w:t>}</w:t>
+      </w:r>
+      <w:r>
+        <w:rPr>
+          <w:rFonts w:asciiTheme="minorHAnsi" w:eastAsia="Courier New" w:hAnsiTheme="minorHAnsi" w:cstheme="minorHAnsi"/>
+        </w:rPr>
+        <w:t xml:space="preserve">; </w:t>
+      </w:r>
+    </w:p>
+    <w:p>
+      <w:pPr>
+        <w:rPr>
+          <w:rFonts w:asciiTheme="minorHAnsi" w:hAnsiTheme="minorHAnsi" w:cstheme="minorHAnsi"/>
+        </w:rPr>
+      </w:pPr>
+      <w:r>
+        <w:rPr>
+          <w:rFonts w:asciiTheme="minorHAnsi" w:eastAsia="Courier New" w:hAnsiTheme="minorHAnsi" w:cstheme="minorHAnsi"/>
+        </w:rPr>
+        <w:t xml:space="preserve"> // console.log(pole</w:t>
+      </w:r>
+      <w:r>
+        <w:rPr>
+          <w:rFonts w:asciiTheme="minorHAnsi" w:eastAsia="Courier New" w:hAnsiTheme="minorHAnsi" w:cstheme="minorHAnsi"/>
+        </w:rPr>
+        <w:t xml:space="preserve">); </w:t>
+      </w:r>
+    </w:p>
+    <w:p>
+      <w:pPr>
+        <w:rPr>
+          <w:rFonts w:asciiTheme="minorHAnsi" w:hAnsiTheme="minorHAnsi" w:cstheme="minorHAnsi"/>
+        </w:rPr>
+      </w:pPr>
+      <w:r>
+        <w:rPr>
+          <w:rFonts w:asciiTheme="minorHAnsi" w:hAnsiTheme="minorHAnsi" w:cstheme="minorHAnsi"/>
+        </w:rPr>
+        <w:t>___________________________________________________________________</w:t>
       </w:r>
     </w:p>
     <w:p>
@@ -1374,13 +2009,7 @@
         <w:rPr>
           <w:rFonts w:asciiTheme="minorHAnsi" w:hAnsiTheme="minorHAnsi" w:cstheme="minorHAnsi"/>
         </w:rPr>
-        <w:t>Napisz kod używający operatorów inkrementacji (++), aby utworzyć sekwe</w:t>
-      </w:r>
-      <w:r>
-        <w:rPr>
-          <w:rFonts w:asciiTheme="minorHAnsi" w:hAnsiTheme="minorHAnsi" w:cstheme="minorHAnsi"/>
-        </w:rPr>
-        <w:t>ncję liczb:</w:t>
+        <w:t>Napisz kod używający operatorów inkrementacji (++), aby utworzyć sekwencję liczb:</w:t>
       </w:r>
     </w:p>
     <w:p>
@@ -1492,30 +2121,109 @@
           <w:rFonts w:asciiTheme="minorHAnsi" w:hAnsiTheme="minorHAnsi" w:cstheme="minorHAnsi"/>
         </w:rPr>
       </w:pPr>
+      <w:proofErr w:type="spellStart"/>
+      <w:r>
+        <w:rPr>
+          <w:rFonts w:asciiTheme="minorHAnsi" w:hAnsiTheme="minorHAnsi" w:cstheme="minorHAnsi"/>
+        </w:rPr>
+        <w:t>let</w:t>
+      </w:r>
+      <w:proofErr w:type="spellEnd"/>
+      <w:r>
+        <w:rPr>
+          <w:rFonts w:asciiTheme="minorHAnsi" w:hAnsiTheme="minorHAnsi" w:cstheme="minorHAnsi"/>
+        </w:rPr>
+        <w:t xml:space="preserve"> licznik = 5</w:t>
+      </w:r>
+    </w:p>
+    <w:p>
+      <w:pPr>
+        <w:rPr>
+          <w:rFonts w:asciiTheme="minorHAnsi" w:hAnsiTheme="minorHAnsi" w:cstheme="minorHAnsi"/>
+        </w:rPr>
+      </w:pPr>
+      <w:r>
+        <w:rPr>
+          <w:rFonts w:asciiTheme="minorHAnsi" w:hAnsiTheme="minorHAnsi" w:cstheme="minorHAnsi"/>
+        </w:rPr>
+        <w:t>licznik++;</w:t>
+      </w:r>
+    </w:p>
+    <w:p>
+      <w:pPr>
+        <w:rPr>
+          <w:rFonts w:asciiTheme="minorHAnsi" w:hAnsiTheme="minorHAnsi" w:cstheme="minorHAnsi"/>
+        </w:rPr>
+      </w:pPr>
+      <w:r>
+        <w:rPr>
+          <w:rFonts w:asciiTheme="minorHAnsi" w:hAnsiTheme="minorHAnsi" w:cstheme="minorHAnsi"/>
+        </w:rPr>
+        <w:t>console.log(licznik)</w:t>
+      </w:r>
+      <w:r>
+        <w:rPr>
+          <w:rFonts w:asciiTheme="minorHAnsi" w:hAnsiTheme="minorHAnsi" w:cstheme="minorHAnsi"/>
+        </w:rPr>
+        <w:t>;</w:t>
+      </w:r>
+    </w:p>
+    <w:p>
+      <w:pPr>
+        <w:rPr>
+          <w:rFonts w:asciiTheme="minorHAnsi" w:hAnsiTheme="minorHAnsi" w:cstheme="minorHAnsi"/>
+        </w:rPr>
+      </w:pPr>
+      <w:r>
+        <w:rPr>
+          <w:rFonts w:asciiTheme="minorHAnsi" w:hAnsiTheme="minorHAnsi" w:cstheme="minorHAnsi"/>
+        </w:rPr>
+        <w:t>licznik++;</w:t>
+      </w:r>
+    </w:p>
+    <w:p>
+      <w:pPr>
+        <w:rPr>
+          <w:rFonts w:asciiTheme="minorHAnsi" w:hAnsiTheme="minorHAnsi" w:cstheme="minorHAnsi"/>
+        </w:rPr>
+      </w:pPr>
+      <w:r>
+        <w:rPr>
+          <w:rFonts w:asciiTheme="minorHAnsi" w:hAnsiTheme="minorHAnsi" w:cstheme="minorHAnsi"/>
+        </w:rPr>
+        <w:t>console.log(licznik)</w:t>
+      </w:r>
+      <w:r>
+        <w:rPr>
+          <w:rFonts w:asciiTheme="minorHAnsi" w:hAnsiTheme="minorHAnsi" w:cstheme="minorHAnsi"/>
+        </w:rPr>
+        <w:t>;</w:t>
+      </w:r>
+    </w:p>
+    <w:p>
+      <w:pPr>
+        <w:rPr>
+          <w:rFonts w:asciiTheme="minorHAnsi" w:hAnsiTheme="minorHAnsi" w:cstheme="minorHAnsi"/>
+        </w:rPr>
+      </w:pPr>
+      <w:r>
+        <w:rPr>
+          <w:rFonts w:asciiTheme="minorHAnsi" w:hAnsiTheme="minorHAnsi" w:cstheme="minorHAnsi"/>
+        </w:rPr>
+        <w:t>licznik--;</w:t>
+      </w:r>
+    </w:p>
+    <w:p>
+      <w:pPr>
+        <w:rPr>
+          <w:rFonts w:asciiTheme="minorHAnsi" w:hAnsiTheme="minorHAnsi" w:cstheme="minorHAnsi"/>
+        </w:rPr>
+      </w:pPr>
       <w:r>
         <w:rPr>
           <w:rFonts w:asciiTheme="minorHAnsi" w:hAnsiTheme="minorHAnsi" w:cstheme="minorHAnsi"/>
         </w:rPr>
         <w:t>___________________________________________________________________</w:t>
-      </w:r>
-    </w:p>
-    <w:p>
-      <w:pPr>
-        <w:rPr>
-          <w:rFonts w:asciiTheme="minorHAnsi" w:hAnsiTheme="minorHAnsi" w:cstheme="minorHAnsi"/>
-        </w:rPr>
-      </w:pPr>
-      <w:r>
-        <w:rPr>
-          <w:rFonts w:asciiTheme="minorHAnsi" w:hAnsiTheme="minorHAnsi" w:cstheme="minorHAnsi"/>
-        </w:rPr>
-        <w:t>_______</w:t>
-      </w:r>
-      <w:r>
-        <w:rPr>
-          <w:rFonts w:asciiTheme="minorHAnsi" w:hAnsiTheme="minorHAnsi" w:cstheme="minorHAnsi"/>
-        </w:rPr>
-        <w:t>____________________________________________________________</w:t>
       </w:r>
     </w:p>
     <w:p>
@@ -1651,13 +2359,7 @@
         <w:rPr>
           <w:rFonts w:asciiTheme="minorHAnsi" w:hAnsiTheme="minorHAnsi" w:cstheme="minorHAnsi"/>
         </w:rPr>
-        <w:t xml:space="preserve">Oblicz pozostałe sekundy (użyj operatora </w:t>
-      </w:r>
-      <w:r>
-        <w:rPr>
-          <w:rFonts w:asciiTheme="minorHAnsi" w:hAnsiTheme="minorHAnsi" w:cstheme="minorHAnsi"/>
-        </w:rPr>
-        <w:t>modulo %)</w:t>
+        <w:t>Oblicz pozostałe sekundy (użyj operatora modulo %)</w:t>
       </w:r>
     </w:p>
     <w:p>
@@ -1688,8 +2390,11 @@
         <w:rPr>
           <w:rFonts w:asciiTheme="minorHAnsi" w:eastAsia="Courier New" w:hAnsiTheme="minorHAnsi" w:cstheme="minorHAnsi"/>
         </w:rPr>
+        <w:lastRenderedPageBreak/>
         <w:t xml:space="preserve"> // Napisz kod tutaj: </w:t>
       </w:r>
+      <w:bookmarkStart w:id="0" w:name="_GoBack"/>
+      <w:bookmarkEnd w:id="0"/>
     </w:p>
     <w:p>
       <w:pPr>
@@ -1754,25 +2459,6 @@
           <w:rFonts w:asciiTheme="minorHAnsi" w:hAnsiTheme="minorHAnsi" w:cstheme="minorHAnsi"/>
         </w:rPr>
         <w:t>___________________________________________________________________</w:t>
-      </w:r>
-    </w:p>
-    <w:p>
-      <w:pPr>
-        <w:rPr>
-          <w:rFonts w:asciiTheme="minorHAnsi" w:hAnsiTheme="minorHAnsi" w:cstheme="minorHAnsi"/>
-        </w:rPr>
-      </w:pPr>
-      <w:r>
-        <w:rPr>
-          <w:rFonts w:asciiTheme="minorHAnsi" w:hAnsiTheme="minorHAnsi" w:cstheme="minorHAnsi"/>
-        </w:rPr>
-        <w:t>____________________________________________________</w:t>
-      </w:r>
-      <w:r>
-        <w:rPr>
-          <w:rFonts w:asciiTheme="minorHAnsi" w:hAnsiTheme="minorHAnsi" w:cstheme="minorHAnsi"/>
-        </w:rPr>
-        <w:t>_______________</w:t>
       </w:r>
     </w:p>
     <w:p>
@@ -1873,15 +2559,13 @@
         <w:rPr>
           <w:rFonts w:asciiTheme="minorHAnsi" w:hAnsiTheme="minorHAnsi" w:cstheme="minorHAnsi"/>
         </w:rPr>
-        <w:t>Powo</w:t>
-      </w:r>
-      <w:bookmarkStart w:id="0" w:name="_GoBack"/>
-      <w:bookmarkEnd w:id="0"/>
-      <w:r>
-        <w:rPr>
-          <w:rFonts w:asciiTheme="minorHAnsi" w:hAnsiTheme="minorHAnsi" w:cstheme="minorHAnsi"/>
-        </w:rPr>
-        <w:t xml:space="preserve">dzenia! </w:t>
+        <w:t>Powodzenia</w:t>
+      </w:r>
+      <w:r>
+        <w:rPr>
+          <w:rFonts w:asciiTheme="minorHAnsi" w:hAnsiTheme="minorHAnsi" w:cstheme="minorHAnsi"/>
+        </w:rPr>
+        <w:t xml:space="preserve">! </w:t>
       </w:r>
       <w:r>
         <w:rPr>
